--- a/DesignDocs/Design/기획 문서/상태이상.docx
+++ b/DesignDocs/Design/기획 문서/상태이상.docx
@@ -34,16 +34,7 @@
               <w:jc w:val="left"/>
             </w:pPr>
             <w:r>
-              <w:t>2018-0</w:t>
-            </w:r>
-            <w:r>
-              <w:t>4</w:t>
-            </w:r>
-            <w:r>
-              <w:t>-</w:t>
-            </w:r>
-            <w:r>
-              <w:t>02</w:t>
+              <w:t>2018-04-02</w:t>
             </w:r>
           </w:p>
         </w:tc>
@@ -80,8 +71,78 @@
           </w:p>
         </w:tc>
       </w:tr>
+      <w:tr>
+        <w:tc>
+          <w:tcPr>
+            <w:tcW w:w="1340" w:type="dxa"/>
+          </w:tcPr>
+          <w:p>
+            <w:pPr>
+              <w:jc w:val="left"/>
+            </w:pPr>
+            <w:r>
+              <w:rPr>
+                <w:rFonts w:hint="eastAsia"/>
+              </w:rPr>
+              <w:t>2</w:t>
+            </w:r>
+            <w:r>
+              <w:t>018-04-09</w:t>
+            </w:r>
+          </w:p>
+        </w:tc>
+        <w:tc>
+          <w:tcPr>
+            <w:tcW w:w="1623" w:type="dxa"/>
+          </w:tcPr>
+          <w:p>
+            <w:pPr>
+              <w:jc w:val="left"/>
+            </w:pPr>
+            <w:r>
+              <w:rPr>
+                <w:rFonts w:hint="eastAsia"/>
+              </w:rPr>
+              <w:t>주 상현</w:t>
+            </w:r>
+          </w:p>
+        </w:tc>
+        <w:tc>
+          <w:tcPr>
+            <w:tcW w:w="4471" w:type="dxa"/>
+          </w:tcPr>
+          <w:p>
+            <w:pPr>
+              <w:jc w:val="left"/>
+            </w:pPr>
+            <w:r>
+              <w:rPr>
+                <w:rFonts w:hint="eastAsia"/>
+                <w:highlight w:val="yellow"/>
+              </w:rPr>
+              <w:t>4</w:t>
+            </w:r>
+            <w:r>
+              <w:rPr>
+                <w:highlight w:val="yellow"/>
+              </w:rPr>
+              <w:t xml:space="preserve">.1.4.1 ~ 4.1.4.4 </w:t>
+            </w:r>
+            <w:r>
+              <w:rPr>
+                <w:rFonts w:hint="eastAsia"/>
+                <w:highlight w:val="yellow"/>
+              </w:rPr>
+              <w:t>추가 작성</w:t>
+            </w:r>
+          </w:p>
+        </w:tc>
+      </w:tr>
     </w:tbl>
-    <w:p/>
+    <w:p>
+      <w:bookmarkStart w:id="0" w:name="_GoBack"/>
+      <w:bookmarkEnd w:id="0"/>
+    </w:p>
     <w:p>
       <w:pPr>
         <w:widowControl/>
@@ -161,21 +222,7 @@
         <w:rPr>
           <w:rFonts w:hint="eastAsia"/>
         </w:rPr>
-        <w:t xml:space="preserve">가 습득할 수 있는 형태의 스킬에 붙는 상태이상의 효과를 </w:t>
-      </w:r>
-      <w:proofErr w:type="spellStart"/>
-      <w:r>
-        <w:rPr>
-          <w:rFonts w:hint="eastAsia"/>
-        </w:rPr>
-        <w:t>염두해</w:t>
-      </w:r>
-      <w:proofErr w:type="spellEnd"/>
-      <w:r>
-        <w:rPr>
-          <w:rFonts w:hint="eastAsia"/>
-        </w:rPr>
-        <w:t xml:space="preserve"> 기획하여야 한다.</w:t>
+        <w:t>가 습득할 수 있는 형태의 스킬에 붙는 상태이상의 효과를 염두해 기획하여야 한다.</w:t>
       </w:r>
     </w:p>
     <w:p/>
@@ -272,8 +319,7 @@
         </w:rPr>
         <w:t xml:space="preserve">상태 이상의 종류는 </w:t>
       </w:r>
-      <w:commentRangeStart w:id="0"/>
-      <w:proofErr w:type="spellStart"/>
+      <w:commentRangeStart w:id="1"/>
       <w:r>
         <w:rPr>
           <w:rFonts w:hint="eastAsia"/>
@@ -283,13 +329,12 @@
       <w:r>
         <w:t>bnormal_Type.xslx</w:t>
       </w:r>
-      <w:commentRangeEnd w:id="0"/>
-      <w:proofErr w:type="spellEnd"/>
+      <w:commentRangeEnd w:id="1"/>
       <w:r>
         <w:rPr>
           <w:rStyle w:val="a5"/>
         </w:rPr>
-        <w:commentReference w:id="0"/>
+        <w:commentReference w:id="1"/>
       </w:r>
       <w:r>
         <w:rPr>
@@ -323,9 +368,6 @@
           <w:numId w:val="3"/>
         </w:numPr>
         <w:ind w:leftChars="0"/>
-        <w:rPr>
-          <w:rFonts w:hint="eastAsia"/>
-        </w:rPr>
       </w:pPr>
       <w:r>
         <w:rPr>
@@ -333,19 +375,19 @@
         </w:rPr>
         <w:t xml:space="preserve">스킬을 사용하고 난 후 </w:t>
       </w:r>
-      <w:commentRangeStart w:id="1"/>
+      <w:commentRangeStart w:id="2"/>
       <w:r>
         <w:rPr>
           <w:rFonts w:hint="eastAsia"/>
         </w:rPr>
         <w:t>성공 판정</w:t>
       </w:r>
-      <w:commentRangeEnd w:id="1"/>
+      <w:commentRangeEnd w:id="2"/>
       <w:r>
         <w:rPr>
           <w:rStyle w:val="a5"/>
         </w:rPr>
-        <w:commentReference w:id="1"/>
+        <w:commentReference w:id="2"/>
       </w:r>
       <w:r>
         <w:rPr>
@@ -398,13 +440,8 @@
         <w:t>4</w:t>
       </w:r>
       <w:r>
-        <w:t xml:space="preserve">.1.1. </w:t>
-      </w:r>
-      <w:proofErr w:type="spellStart"/>
-      <w:r>
-        <w:t>cid</w:t>
-      </w:r>
-      <w:proofErr w:type="spellEnd"/>
+        <w:t>.1.1. cid</w:t>
+      </w:r>
     </w:p>
     <w:p>
       <w:pPr>
@@ -415,7 +452,6 @@
         </w:numPr>
         <w:ind w:leftChars="0"/>
       </w:pPr>
-      <w:proofErr w:type="spellStart"/>
       <w:r>
         <w:rPr>
           <w:rFonts w:hint="eastAsia"/>
@@ -425,18 +461,15 @@
       <w:r>
         <w:t>id</w:t>
       </w:r>
-      <w:proofErr w:type="spellEnd"/>
       <w:r>
         <w:rPr>
           <w:rFonts w:hint="eastAsia"/>
         </w:rPr>
         <w:t xml:space="preserve">는 상태이상을 구분하기 위한 </w:t>
       </w:r>
-      <w:proofErr w:type="spellStart"/>
       <w:r>
         <w:t>int</w:t>
       </w:r>
-      <w:proofErr w:type="spellEnd"/>
       <w:r>
         <w:rPr>
           <w:rFonts w:hint="eastAsia"/>
@@ -503,10 +536,7 @@
               <w:ind w:leftChars="0" w:left="0"/>
             </w:pPr>
             <w:r>
-              <w:t>3</w:t>
-            </w:r>
-            <w:r>
-              <w:t>, 4</w:t>
+              <w:t>3, 4</w:t>
             </w:r>
           </w:p>
         </w:tc>
@@ -564,13 +594,8 @@
               <w:pStyle w:val="a4"/>
               <w:ind w:leftChars="0" w:left="0"/>
             </w:pPr>
-            <w:proofErr w:type="spellStart"/>
             <w:r>
-              <w:t>Abnormal_type</w:t>
-            </w:r>
-            <w:proofErr w:type="spellEnd"/>
-            <w:r>
-              <w:t xml:space="preserve"> </w:t>
+              <w:t xml:space="preserve">Abnormal_type </w:t>
             </w:r>
             <w:r>
               <w:rPr>
@@ -724,9 +749,6 @@
       <w:pPr>
         <w:pStyle w:val="a4"/>
         <w:ind w:leftChars="0" w:left="400"/>
-        <w:rPr>
-          <w:rFonts w:hint="eastAsia"/>
-        </w:rPr>
       </w:pPr>
     </w:p>
     <w:p>
@@ -808,11 +830,7 @@
           <w:numId w:val="3"/>
         </w:numPr>
         <w:ind w:leftChars="0"/>
-        <w:rPr>
-          <w:rFonts w:hint="eastAsia"/>
-        </w:rPr>
-      </w:pPr>
-      <w:proofErr w:type="spellStart"/>
+      </w:pPr>
       <w:r>
         <w:t>Skill</w:t>
       </w:r>
@@ -823,31 +841,16 @@
         <w:t>c</w:t>
       </w:r>
       <w:r>
-        <w:t>id</w:t>
-      </w:r>
-      <w:proofErr w:type="spellEnd"/>
-      <w:r>
-        <w:t>_</w:t>
-      </w:r>
-      <w:r>
-        <w:rPr>
-          <w:rFonts w:hint="eastAsia"/>
-        </w:rPr>
-        <w:t>고유</w:t>
-      </w:r>
-      <w:proofErr w:type="spellStart"/>
-      <w:r>
-        <w:rPr>
-          <w:rFonts w:hint="eastAsia"/>
-        </w:rPr>
-        <w:t>S</w:t>
-      </w:r>
-      <w:r>
-        <w:t>tring_Int</w:t>
-      </w:r>
-      <w:proofErr w:type="spellEnd"/>
-      <w:r>
-        <w:t xml:space="preserve"> </w:t>
+        <w:t>id_</w:t>
+      </w:r>
+      <w:r>
+        <w:rPr>
+          <w:rFonts w:hint="eastAsia"/>
+        </w:rPr>
+        <w:t>고유S</w:t>
+      </w:r>
+      <w:r>
+        <w:t xml:space="preserve">tring_Int </w:t>
       </w:r>
       <w:r>
         <w:rPr>
@@ -876,13 +879,8 @@
         <w:t>4</w:t>
       </w:r>
       <w:r>
-        <w:t xml:space="preserve">.1.4. </w:t>
-      </w:r>
-      <w:proofErr w:type="spellStart"/>
-      <w:r>
-        <w:t>abnormal_Type</w:t>
-      </w:r>
-      <w:proofErr w:type="spellEnd"/>
+        <w:t>.1.4. abnormal_Type</w:t>
+      </w:r>
     </w:p>
     <w:p>
       <w:pPr>
@@ -899,8 +897,7 @@
         </w:rPr>
         <w:t xml:space="preserve">상태 이상의 종류는 </w:t>
       </w:r>
-      <w:commentRangeStart w:id="2"/>
-      <w:proofErr w:type="spellStart"/>
+      <w:commentRangeStart w:id="3"/>
       <w:r>
         <w:rPr>
           <w:rFonts w:hint="eastAsia"/>
@@ -910,13 +907,12 @@
       <w:r>
         <w:t>bnormal_Type.xslx</w:t>
       </w:r>
-      <w:commentRangeEnd w:id="2"/>
-      <w:proofErr w:type="spellEnd"/>
+      <w:commentRangeEnd w:id="3"/>
       <w:r>
         <w:rPr>
           <w:rStyle w:val="a5"/>
         </w:rPr>
-        <w:commentReference w:id="2"/>
+        <w:commentReference w:id="3"/>
       </w:r>
       <w:r>
         <w:rPr>
@@ -929,11 +925,22 @@
       <w:r>
         <w:rPr>
           <w:rFonts w:hint="eastAsia"/>
+          <w:highlight w:val="yellow"/>
         </w:rPr>
         <w:t>4</w:t>
       </w:r>
       <w:r>
-        <w:t>.1.5. target</w:t>
+        <w:rPr>
+          <w:highlight w:val="yellow"/>
+        </w:rPr>
+        <w:t xml:space="preserve">.1.4.1. </w:t>
+      </w:r>
+      <w:r>
+        <w:rPr>
+          <w:rFonts w:hint="eastAsia"/>
+          <w:highlight w:val="yellow"/>
+        </w:rPr>
+        <w:t>이동 속도</w:t>
       </w:r>
     </w:p>
     <w:p>
@@ -946,34 +953,34 @@
         <w:ind w:leftChars="0"/>
       </w:pPr>
       <w:r>
-        <w:t>Targe</w:t>
-      </w:r>
-      <w:r>
-        <w:rPr>
-          <w:rFonts w:hint="eastAsia"/>
-        </w:rPr>
-        <w:t>t</w:t>
-      </w:r>
-      <w:r>
-        <w:t>, self, faction</w:t>
-      </w:r>
-      <w:r>
-        <w:rPr>
-          <w:rFonts w:hint="eastAsia"/>
-        </w:rPr>
-        <w:t xml:space="preserve"> </w:t>
-      </w:r>
-      <w:r>
-        <w:rPr>
-          <w:rFonts w:hint="eastAsia"/>
-        </w:rPr>
-        <w:t>세</w:t>
-      </w:r>
-      <w:r>
-        <w:rPr>
-          <w:rFonts w:hint="eastAsia"/>
-        </w:rPr>
-        <w:t>가지 형태로 구분한다.</w:t>
+        <w:rPr>
+          <w:rFonts w:hint="eastAsia"/>
+        </w:rPr>
+        <w:t xml:space="preserve">이동 속도는 </w:t>
+      </w:r>
+      <w:r>
+        <w:t>npc</w:t>
+      </w:r>
+      <w:r>
+        <w:rPr>
+          <w:rFonts w:hint="eastAsia"/>
+        </w:rPr>
+        <w:t xml:space="preserve">의 </w:t>
+      </w:r>
+      <w:r>
+        <w:rPr>
+          <w:rFonts w:hint="eastAsia"/>
+        </w:rPr>
+        <w:t>s</w:t>
+      </w:r>
+      <w:r>
+        <w:t xml:space="preserve">peed </w:t>
+      </w:r>
+      <w:r>
+        <w:rPr>
+          <w:rFonts w:hint="eastAsia"/>
+        </w:rPr>
+        <w:t>컬럼에 영향을 주는 변수로 정의한다.</w:t>
       </w:r>
     </w:p>
     <w:p>
@@ -989,34 +996,28 @@
         <w:rPr>
           <w:rFonts w:hint="eastAsia"/>
         </w:rPr>
-        <w:t>T</w:t>
-      </w:r>
-      <w:r>
-        <w:t xml:space="preserve">arget – </w:t>
-      </w:r>
-      <w:r>
-        <w:rPr>
-          <w:rFonts w:hint="eastAsia"/>
-        </w:rPr>
-        <w:t>S</w:t>
-      </w:r>
-      <w:r>
-        <w:t>kill</w:t>
-      </w:r>
-      <w:r>
-        <w:rPr>
-          <w:rFonts w:hint="eastAsia"/>
-        </w:rPr>
-        <w:t xml:space="preserve">이 적용된 대상에게 </w:t>
-      </w:r>
-      <w:r>
-        <w:t xml:space="preserve">abnormal </w:t>
-      </w:r>
-      <w:r>
-        <w:rPr>
-          <w:rFonts w:hint="eastAsia"/>
-        </w:rPr>
-        <w:t>적용</w:t>
+        <w:t>해당 변수가 음수로 적용되면 상태</w:t>
+      </w:r>
+      <w:r>
+        <w:rPr>
+          <w:rFonts w:hint="eastAsia"/>
+        </w:rPr>
+        <w:t xml:space="preserve"> </w:t>
+      </w:r>
+      <w:r>
+        <w:rPr>
+          <w:rFonts w:hint="eastAsia"/>
+        </w:rPr>
+        <w:t xml:space="preserve">이상이 적용된 </w:t>
+      </w:r>
+      <w:r>
+        <w:t>npc</w:t>
+      </w:r>
+      <w:r>
+        <w:rPr>
+          <w:rFonts w:hint="eastAsia"/>
+        </w:rPr>
+        <w:t>의 이동 속도는 감소한다.</w:t>
       </w:r>
     </w:p>
     <w:p>
@@ -1032,16 +1033,46 @@
         <w:rPr>
           <w:rFonts w:hint="eastAsia"/>
         </w:rPr>
-        <w:t>S</w:t>
-      </w:r>
-      <w:r>
-        <w:t>elf – Skill</w:t>
-      </w:r>
-      <w:r>
-        <w:rPr>
-          <w:rFonts w:hint="eastAsia"/>
-        </w:rPr>
-        <w:t>이 적용된 대상과 무관하게 자신에게 적용</w:t>
+        <w:t>이때 감소</w:t>
+      </w:r>
+      <w:r>
+        <w:t xml:space="preserve"> </w:t>
+      </w:r>
+      <w:r>
+        <w:rPr>
+          <w:rFonts w:hint="eastAsia"/>
+        </w:rPr>
+        <w:t xml:space="preserve">상수가 </w:t>
+      </w:r>
+      <w:r>
+        <w:t>speed</w:t>
+      </w:r>
+      <w:r>
+        <w:rPr>
+          <w:rFonts w:hint="eastAsia"/>
+        </w:rPr>
+        <w:t xml:space="preserve">보다 작을 경우 </w:t>
+      </w:r>
+      <w:r>
+        <w:t>0</w:t>
+      </w:r>
+      <w:r>
+        <w:rPr>
+          <w:rFonts w:hint="eastAsia"/>
+        </w:rPr>
+        <w:t xml:space="preserve">으로 수렴하나 </w:t>
+      </w:r>
+      <w:r>
+        <w:t>0</w:t>
+      </w:r>
+      <w:r>
+        <w:rPr>
+          <w:rFonts w:hint="eastAsia"/>
+        </w:rPr>
+        <w:t>이 되지 않는다.</w:t>
+      </w:r>
+      <w:r>
+        <w:t xml:space="preserve"> </w:t>
       </w:r>
     </w:p>
     <w:p>
@@ -1052,11 +1083,453 @@
           <w:numId w:val="3"/>
         </w:numPr>
         <w:ind w:leftChars="0"/>
-        <w:rPr>
-          <w:rFonts w:hint="eastAsia"/>
-        </w:rPr>
-      </w:pPr>
-      <w:r>
+      </w:pPr>
+      <w:r>
+        <w:rPr>
+          <w:rFonts w:hint="eastAsia"/>
+        </w:rPr>
+        <w:t xml:space="preserve">해당 변수가 양수로 적용되면 상태 이상이 적용된 </w:t>
+      </w:r>
+      <w:r>
+        <w:t>npc</w:t>
+      </w:r>
+      <w:r>
+        <w:rPr>
+          <w:rFonts w:hint="eastAsia"/>
+        </w:rPr>
+        <w:t>의 이동 속도는 증가한다.</w:t>
+      </w:r>
+    </w:p>
+    <w:p>
+      <w:r>
+        <w:rPr>
+          <w:rFonts w:hint="eastAsia"/>
+          <w:highlight w:val="yellow"/>
+        </w:rPr>
+        <w:t>4</w:t>
+      </w:r>
+      <w:r>
+        <w:rPr>
+          <w:highlight w:val="yellow"/>
+        </w:rPr>
+        <w:t xml:space="preserve">.1.4.2. </w:t>
+      </w:r>
+      <w:r>
+        <w:rPr>
+          <w:rFonts w:hint="eastAsia"/>
+          <w:highlight w:val="yellow"/>
+        </w:rPr>
+        <w:t>스택</w:t>
+      </w:r>
+    </w:p>
+    <w:p>
+      <w:pPr>
+        <w:pStyle w:val="a4"/>
+        <w:numPr>
+          <w:ilvl w:val="0"/>
+          <w:numId w:val="4"/>
+        </w:numPr>
+        <w:ind w:leftChars="0"/>
+      </w:pPr>
+      <w:r>
+        <w:rPr>
+          <w:rFonts w:hint="eastAsia"/>
+        </w:rPr>
+        <w:t>최대 스택 수를 조정하는 변수로 정의한다.</w:t>
+      </w:r>
+    </w:p>
+    <w:p>
+      <w:pPr>
+        <w:pStyle w:val="a4"/>
+        <w:numPr>
+          <w:ilvl w:val="0"/>
+          <w:numId w:val="4"/>
+        </w:numPr>
+        <w:ind w:leftChars="0"/>
+      </w:pPr>
+      <w:r>
+        <w:rPr>
+          <w:rFonts w:hint="eastAsia"/>
+        </w:rPr>
+        <w:t xml:space="preserve">0이 될 수는 없으며 </w:t>
+      </w:r>
+      <w:r>
+        <w:t>Int</w:t>
+      </w:r>
+      <w:r>
+        <w:rPr>
+          <w:rFonts w:hint="eastAsia"/>
+        </w:rPr>
+        <w:t>값을 입력한다.</w:t>
+      </w:r>
+    </w:p>
+    <w:p>
+      <w:pPr>
+        <w:pStyle w:val="a4"/>
+        <w:numPr>
+          <w:ilvl w:val="0"/>
+          <w:numId w:val="4"/>
+        </w:numPr>
+        <w:ind w:leftChars="0"/>
+      </w:pPr>
+      <w:r>
+        <w:rPr>
+          <w:rFonts w:hint="eastAsia"/>
+        </w:rPr>
+        <w:t xml:space="preserve">스택의 감소 방법은 </w:t>
+      </w:r>
+      <w:r>
+        <w:t>2</w:t>
+      </w:r>
+      <w:r>
+        <w:rPr>
+          <w:rFonts w:hint="eastAsia"/>
+        </w:rPr>
+        <w:t>가지가 존재하며 s</w:t>
+      </w:r>
+      <w:r>
+        <w:t>ec</w:t>
+      </w:r>
+      <w:r>
+        <w:rPr>
+          <w:rFonts w:hint="eastAsia"/>
+        </w:rPr>
+        <w:t xml:space="preserve">방식과 </w:t>
+      </w:r>
+      <w:r>
+        <w:t>all</w:t>
+      </w:r>
+      <w:r>
+        <w:rPr>
+          <w:rFonts w:hint="eastAsia"/>
+        </w:rPr>
+        <w:t>방식이 존재한다</w:t>
+      </w:r>
+      <w:r>
+        <w:t>.</w:t>
+      </w:r>
+    </w:p>
+    <w:p>
+      <w:r>
+        <w:rPr>
+          <w:rFonts w:hint="eastAsia"/>
+          <w:highlight w:val="yellow"/>
+        </w:rPr>
+        <w:t>4</w:t>
+      </w:r>
+      <w:r>
+        <w:rPr>
+          <w:highlight w:val="yellow"/>
+        </w:rPr>
+        <w:t xml:space="preserve">.1.4.3. </w:t>
+      </w:r>
+      <w:r>
+        <w:rPr>
+          <w:rFonts w:hint="eastAsia"/>
+          <w:highlight w:val="yellow"/>
+        </w:rPr>
+        <w:t>스택 감소 방식</w:t>
+      </w:r>
+    </w:p>
+    <w:p>
+      <w:pPr>
+        <w:pStyle w:val="a4"/>
+        <w:numPr>
+          <w:ilvl w:val="0"/>
+          <w:numId w:val="5"/>
+        </w:numPr>
+        <w:ind w:leftChars="0"/>
+      </w:pPr>
+      <w:r>
+        <w:rPr>
+          <w:rFonts w:hint="eastAsia"/>
+        </w:rPr>
+        <w:t>s</w:t>
+      </w:r>
+      <w:r>
+        <w:t xml:space="preserve">ec </w:t>
+      </w:r>
+      <w:r>
+        <w:rPr>
+          <w:rFonts w:hint="eastAsia"/>
+        </w:rPr>
+        <w:t xml:space="preserve">방식은 지속 시간이 지나면 </w:t>
+      </w:r>
+      <w:r>
+        <w:t>npc</w:t>
+      </w:r>
+      <w:r>
+        <w:rPr>
+          <w:rFonts w:hint="eastAsia"/>
+        </w:rPr>
+        <w:t>가 보유한 상태이상의 스택수를 하나 제거한다.</w:t>
+      </w:r>
+    </w:p>
+    <w:p>
+      <w:pPr>
+        <w:pStyle w:val="a4"/>
+        <w:numPr>
+          <w:ilvl w:val="0"/>
+          <w:numId w:val="5"/>
+        </w:numPr>
+        <w:ind w:leftChars="0"/>
+      </w:pPr>
+      <w:r>
+        <w:rPr>
+          <w:rFonts w:hint="eastAsia"/>
+        </w:rPr>
+        <w:t>a</w:t>
+      </w:r>
+      <w:r>
+        <w:t xml:space="preserve">ll </w:t>
+      </w:r>
+      <w:r>
+        <w:rPr>
+          <w:rFonts w:hint="eastAsia"/>
+        </w:rPr>
+        <w:t xml:space="preserve">방식은 지속 시간이 지나면 </w:t>
+      </w:r>
+      <w:r>
+        <w:t>npc</w:t>
+      </w:r>
+      <w:r>
+        <w:rPr>
+          <w:rFonts w:hint="eastAsia"/>
+        </w:rPr>
+        <w:t>가 보유한 상태이상을 전부 제거한다.</w:t>
+      </w:r>
+    </w:p>
+    <w:p>
+      <w:r>
+        <w:rPr>
+          <w:rFonts w:hint="eastAsia"/>
+          <w:highlight w:val="yellow"/>
+        </w:rPr>
+        <w:t>4</w:t>
+      </w:r>
+      <w:r>
+        <w:rPr>
+          <w:highlight w:val="yellow"/>
+        </w:rPr>
+        <w:t>.1</w:t>
+      </w:r>
+      <w:r>
+        <w:rPr>
+          <w:rFonts w:hint="eastAsia"/>
+          <w:highlight w:val="yellow"/>
+        </w:rPr>
+        <w:t>.</w:t>
+      </w:r>
+      <w:r>
+        <w:rPr>
+          <w:highlight w:val="yellow"/>
+        </w:rPr>
+        <w:t xml:space="preserve">4.4. </w:t>
+      </w:r>
+      <w:r>
+        <w:rPr>
+          <w:rFonts w:hint="eastAsia"/>
+          <w:highlight w:val="yellow"/>
+        </w:rPr>
+        <w:t>지속 시간</w:t>
+      </w:r>
+    </w:p>
+    <w:p>
+      <w:pPr>
+        <w:pStyle w:val="a4"/>
+        <w:numPr>
+          <w:ilvl w:val="0"/>
+          <w:numId w:val="6"/>
+        </w:numPr>
+        <w:ind w:leftChars="0"/>
+      </w:pPr>
+      <w:r>
+        <w:rPr>
+          <w:rFonts w:hint="eastAsia"/>
+        </w:rPr>
+        <w:t>지속 시간은 스택이 유지되는 시간으로 정의한다.</w:t>
+      </w:r>
+    </w:p>
+    <w:p>
+      <w:pPr>
+        <w:pStyle w:val="a4"/>
+        <w:numPr>
+          <w:ilvl w:val="0"/>
+          <w:numId w:val="6"/>
+        </w:numPr>
+        <w:ind w:leftChars="0"/>
+      </w:pPr>
+      <w:r>
+        <w:rPr>
+          <w:rFonts w:hint="eastAsia"/>
+        </w:rPr>
+        <w:t xml:space="preserve">지속시간의 입력은 </w:t>
+      </w:r>
+      <w:r>
+        <w:t>float</w:t>
+      </w:r>
+      <w:r>
+        <w:rPr>
+          <w:rFonts w:hint="eastAsia"/>
+        </w:rPr>
+        <w:t>형으로 입력한다.</w:t>
+      </w:r>
+    </w:p>
+    <w:p>
+      <w:pPr>
+        <w:pStyle w:val="a4"/>
+        <w:numPr>
+          <w:ilvl w:val="0"/>
+          <w:numId w:val="6"/>
+        </w:numPr>
+        <w:ind w:leftChars="0"/>
+      </w:pPr>
+      <w:r>
+        <w:rPr>
+          <w:rFonts w:hint="eastAsia"/>
+        </w:rPr>
+        <w:t xml:space="preserve">지속시간이 </w:t>
+      </w:r>
+      <w:r>
+        <w:t>0</w:t>
+      </w:r>
+      <w:r>
+        <w:rPr>
+          <w:rFonts w:hint="eastAsia"/>
+        </w:rPr>
+        <w:t>일 경우 특수한 경우를 제외하고 상태이상의 유지가 무한정 지속된다.</w:t>
+      </w:r>
+    </w:p>
+    <w:p>
+      <w:r>
+        <w:rPr>
+          <w:rFonts w:hint="eastAsia"/>
+        </w:rPr>
+        <w:t>4</w:t>
+      </w:r>
+      <w:r>
+        <w:t>.1.5. target</w:t>
+      </w:r>
+    </w:p>
+    <w:p>
+      <w:pPr>
+        <w:pStyle w:val="a4"/>
+        <w:numPr>
+          <w:ilvl w:val="0"/>
+          <w:numId w:val="3"/>
+        </w:numPr>
+        <w:ind w:leftChars="0"/>
+      </w:pPr>
+      <w:r>
+        <w:t>Targe</w:t>
+      </w:r>
+      <w:r>
+        <w:rPr>
+          <w:rFonts w:hint="eastAsia"/>
+        </w:rPr>
+        <w:t>t</w:t>
+      </w:r>
+      <w:r>
+        <w:t>, self, faction</w:t>
+      </w:r>
+      <w:r>
+        <w:rPr>
+          <w:rFonts w:hint="eastAsia"/>
+        </w:rPr>
+        <w:t xml:space="preserve"> </w:t>
+      </w:r>
+      <w:r>
+        <w:rPr>
+          <w:rFonts w:hint="eastAsia"/>
+        </w:rPr>
+        <w:t>세</w:t>
+      </w:r>
+      <w:r>
+        <w:rPr>
+          <w:rFonts w:hint="eastAsia"/>
+        </w:rPr>
+        <w:t>가지 형태로 구분한다.</w:t>
+      </w:r>
+    </w:p>
+    <w:p>
+      <w:pPr>
+        <w:pStyle w:val="a4"/>
+        <w:numPr>
+          <w:ilvl w:val="0"/>
+          <w:numId w:val="3"/>
+        </w:numPr>
+        <w:ind w:leftChars="0"/>
+      </w:pPr>
+      <w:r>
+        <w:rPr>
+          <w:rFonts w:hint="eastAsia"/>
+        </w:rPr>
+        <w:t>T</w:t>
+      </w:r>
+      <w:r>
+        <w:t xml:space="preserve">arget – </w:t>
+      </w:r>
+      <w:r>
+        <w:rPr>
+          <w:rFonts w:hint="eastAsia"/>
+        </w:rPr>
+        <w:t>S</w:t>
+      </w:r>
+      <w:r>
+        <w:t>kill</w:t>
+      </w:r>
+      <w:r>
+        <w:rPr>
+          <w:rFonts w:hint="eastAsia"/>
+        </w:rPr>
+        <w:t xml:space="preserve">이 적용된 대상에게 </w:t>
+      </w:r>
+      <w:r>
+        <w:t xml:space="preserve">abnormal </w:t>
+      </w:r>
+      <w:r>
+        <w:rPr>
+          <w:rFonts w:hint="eastAsia"/>
+        </w:rPr>
+        <w:t>적용</w:t>
+      </w:r>
+    </w:p>
+    <w:p>
+      <w:pPr>
+        <w:pStyle w:val="a4"/>
+        <w:numPr>
+          <w:ilvl w:val="0"/>
+          <w:numId w:val="3"/>
+        </w:numPr>
+        <w:ind w:leftChars="0"/>
+      </w:pPr>
+      <w:r>
+        <w:rPr>
+          <w:rFonts w:hint="eastAsia"/>
+        </w:rPr>
+        <w:t>S</w:t>
+      </w:r>
+      <w:r>
+        <w:t>elf – Skill</w:t>
+      </w:r>
+      <w:r>
+        <w:rPr>
+          <w:rFonts w:hint="eastAsia"/>
+        </w:rPr>
+        <w:t>이 적용된 대상과 무관하게 자신에게 적용</w:t>
+      </w:r>
+    </w:p>
+    <w:p>
+      <w:pPr>
+        <w:pStyle w:val="a4"/>
+        <w:numPr>
+          <w:ilvl w:val="0"/>
+          <w:numId w:val="3"/>
+        </w:numPr>
+        <w:ind w:leftChars="0"/>
+      </w:pPr>
+      <w:r>
+        <w:lastRenderedPageBreak/>
         <w:t xml:space="preserve">Faction – </w:t>
       </w:r>
       <w:r>
@@ -1075,15 +1548,7 @@
         <w:t>에게 적용</w:t>
       </w:r>
     </w:p>
-    <w:p>
-      <w:pPr>
-        <w:rPr>
-          <w:rFonts w:hint="eastAsia"/>
-        </w:rPr>
-      </w:pPr>
-      <w:bookmarkStart w:id="3" w:name="_GoBack"/>
-      <w:bookmarkEnd w:id="3"/>
-    </w:p>
+    <w:p/>
     <w:sectPr>
       <w:pgSz w:w="11906" w:h="16838"/>
       <w:pgMar w:top="1701" w:right="1440" w:bottom="1440" w:left="1440" w:header="851" w:footer="992" w:gutter="0"/>
@@ -1096,7 +1561,7 @@
 
 <file path=word/comments.xml><?xml version="1.0" encoding="utf-8"?>
 <w:comments xmlns:wpc="http://schemas.microsoft.com/office/word/2010/wordprocessingCanvas" xmlns:cx="http://schemas.microsoft.com/office/drawing/2014/chartex" xmlns:cx1="http://schemas.microsoft.com/office/drawing/2015/9/8/chartex" xmlns:cx2="http://schemas.microsoft.com/office/drawing/2015/10/21/chartex" xmlns:cx3="http://schemas.microsoft.com/office/drawing/2016/5/9/chartex" xmlns:cx4="http://schemas.microsoft.com/office/drawing/2016/5/10/chartex" xmlns:cx5="http://schemas.microsoft.com/office/drawing/2016/5/11/chartex" xmlns:cx6="http://schemas.microsoft.com/office/drawing/2016/5/12/chartex" xmlns:cx7="http://schemas.microsoft.com/office/drawing/2016/5/13/chartex" xmlns:cx8="http://schemas.microsoft.com/office/drawing/2016/5/14/chartex" xmlns:mc="http://schemas.openxmlformats.org/markup-compatibility/2006" xmlns:aink="http://schemas.microsoft.com/office/drawing/2016/ink" xmlns:am3d="http://schemas.microsoft.com/office/drawing/2017/model3d" xmlns:o="urn:schemas-microsoft-com:office:office" xmlns:r="http://schemas.openxmlformats.org/officeDocument/2006/relationships" xmlns:m="http://schemas.openxmlformats.org/officeDocument/2006/math" xmlns:v="urn:schemas-microsoft-com:vml" xmlns:wp14="http://schemas.microsoft.com/office/word/2010/wordprocessingDrawing" xmlns:wp="http://schemas.openxmlformats.org/drawingml/2006/wordprocessingDrawing" xmlns:w10="urn:schemas-microsoft-com:office:word" xmlns:w="http://schemas.openxmlformats.org/wordprocessingml/2006/main" xmlns:w14="http://schemas.microsoft.com/office/word/2010/wordml" xmlns:w15="http://schemas.microsoft.com/office/word/2012/wordml" xmlns:w16cid="http://schemas.microsoft.com/office/word/2016/wordml/cid" xmlns:w16se="http://schemas.microsoft.com/office/word/2015/wordml/symex" xmlns:wpg="http://schemas.microsoft.com/office/word/2010/wordprocessingGroup" xmlns:wpi="http://schemas.microsoft.com/office/word/2010/wordprocessingInk" xmlns:wne="http://schemas.microsoft.com/office/word/2006/wordml" xmlns:wps="http://schemas.microsoft.com/office/word/2010/wordprocessingShape" mc:Ignorable="w14 w15 w16se w16cid wp14">
-  <w:comment w:id="0" w:author="Fox.Sanghyen Joo" w:date="2018-04-02T14:09:00Z" w:initials="FJ">
+  <w:comment w:id="1" w:author="Fox.Sanghyen Joo" w:date="2018-04-02T14:09:00Z" w:initials="FJ">
     <w:p>
       <w:pPr>
         <w:pStyle w:val="a6"/>
@@ -1115,12 +1580,11 @@
       </w:r>
     </w:p>
   </w:comment>
-  <w:comment w:id="1" w:author="Fox.Sanghyen Joo" w:date="2018-04-02T15:12:00Z" w:initials="FJ">
+  <w:comment w:id="2" w:author="Fox.Sanghyen Joo" w:date="2018-04-02T15:12:00Z" w:initials="FJ">
     <w:p>
       <w:pPr>
         <w:pStyle w:val="a6"/>
       </w:pPr>
-      <w:proofErr w:type="gramStart"/>
       <w:r>
         <w:rPr>
           <w:rFonts w:hint="eastAsia"/>
@@ -1128,11 +1592,7 @@
         <w:t xml:space="preserve">주의 </w:t>
       </w:r>
       <w:r>
-        <w:t>:</w:t>
-      </w:r>
-      <w:proofErr w:type="gramEnd"/>
-      <w:r>
-        <w:t xml:space="preserve"> </w:t>
+        <w:t xml:space="preserve">: </w:t>
       </w:r>
       <w:r>
         <w:rPr>
@@ -1148,7 +1608,7 @@
       </w:r>
     </w:p>
   </w:comment>
-  <w:comment w:id="2" w:author="Fox.Sanghyen Joo" w:date="2018-04-02T14:09:00Z" w:initials="FJ">
+  <w:comment w:id="3" w:author="Fox.Sanghyen Joo" w:date="2018-04-02T14:09:00Z" w:initials="FJ">
     <w:p>
       <w:pPr>
         <w:pStyle w:val="a6"/>
@@ -1186,6 +1646,56 @@
 </w16cid:commentsIds>
 </file>
 
+<file path=word/endnotes.xml><?xml version="1.0" encoding="utf-8"?>
+<w:endnotes xmlns:wpc="http://schemas.microsoft.com/office/word/2010/wordprocessingCanvas" xmlns:cx="http://schemas.microsoft.com/office/drawing/2014/chartex" xmlns:cx1="http://schemas.microsoft.com/office/drawing/2015/9/8/chartex" xmlns:cx2="http://schemas.microsoft.com/office/drawing/2015/10/21/chartex" xmlns:cx3="http://schemas.microsoft.com/office/drawing/2016/5/9/chartex" xmlns:cx4="http://schemas.microsoft.com/office/drawing/2016/5/10/chartex" xmlns:cx5="http://schemas.microsoft.com/office/drawing/2016/5/11/chartex" xmlns:cx6="http://schemas.microsoft.com/office/drawing/2016/5/12/chartex" xmlns:cx7="http://schemas.microsoft.com/office/drawing/2016/5/13/chartex" xmlns:cx8="http://schemas.microsoft.com/office/drawing/2016/5/14/chartex" xmlns:mc="http://schemas.openxmlformats.org/markup-compatibility/2006" xmlns:aink="http://schemas.microsoft.com/office/drawing/2016/ink" xmlns:am3d="http://schemas.microsoft.com/office/drawing/2017/model3d" xmlns:o="urn:schemas-microsoft-com:office:office" xmlns:r="http://schemas.openxmlformats.org/officeDocument/2006/relationships" xmlns:m="http://schemas.openxmlformats.org/officeDocument/2006/math" xmlns:v="urn:schemas-microsoft-com:vml" xmlns:wp14="http://schemas.microsoft.com/office/word/2010/wordprocessingDrawing" xmlns:wp="http://schemas.openxmlformats.org/drawingml/2006/wordprocessingDrawing" xmlns:w10="urn:schemas-microsoft-com:office:word" xmlns:w="http://schemas.openxmlformats.org/wordprocessingml/2006/main" xmlns:w14="http://schemas.microsoft.com/office/word/2010/wordml" xmlns:w15="http://schemas.microsoft.com/office/word/2012/wordml" xmlns:w16cid="http://schemas.microsoft.com/office/word/2016/wordml/cid" xmlns:w16se="http://schemas.microsoft.com/office/word/2015/wordml/symex" xmlns:wpg="http://schemas.microsoft.com/office/word/2010/wordprocessingGroup" xmlns:wpi="http://schemas.microsoft.com/office/word/2010/wordprocessingInk" xmlns:wne="http://schemas.microsoft.com/office/word/2006/wordml" xmlns:wps="http://schemas.microsoft.com/office/word/2010/wordprocessingShape" mc:Ignorable="w14 w15 w16se w16cid wp14">
+  <w:endnote w:type="separator" w:id="-1">
+    <w:p>
+      <w:pPr>
+        <w:spacing w:after="0" w:line="240" w:lineRule="auto"/>
+      </w:pPr>
+      <w:r>
+        <w:separator/>
+      </w:r>
+    </w:p>
+  </w:endnote>
+  <w:endnote w:type="continuationSeparator" w:id="0">
+    <w:p>
+      <w:pPr>
+        <w:spacing w:after="0" w:line="240" w:lineRule="auto"/>
+      </w:pPr>
+      <w:r>
+        <w:continuationSeparator/>
+      </w:r>
+    </w:p>
+  </w:endnote>
+</w:endnotes>
+</file>
+
+<file path=word/footnotes.xml><?xml version="1.0" encoding="utf-8"?>
+<w:footnotes xmlns:wpc="http://schemas.microsoft.com/office/word/2010/wordprocessingCanvas" xmlns:cx="http://schemas.microsoft.com/office/drawing/2014/chartex" xmlns:cx1="http://schemas.microsoft.com/office/drawing/2015/9/8/chartex" xmlns:cx2="http://schemas.microsoft.com/office/drawing/2015/10/21/chartex" xmlns:cx3="http://schemas.microsoft.com/office/drawing/2016/5/9/chartex" xmlns:cx4="http://schemas.microsoft.com/office/drawing/2016/5/10/chartex" xmlns:cx5="http://schemas.microsoft.com/office/drawing/2016/5/11/chartex" xmlns:cx6="http://schemas.microsoft.com/office/drawing/2016/5/12/chartex" xmlns:cx7="http://schemas.microsoft.com/office/drawing/2016/5/13/chartex" xmlns:cx8="http://schemas.microsoft.com/office/drawing/2016/5/14/chartex" xmlns:mc="http://schemas.openxmlformats.org/markup-compatibility/2006" xmlns:aink="http://schemas.microsoft.com/office/drawing/2016/ink" xmlns:am3d="http://schemas.microsoft.com/office/drawing/2017/model3d" xmlns:o="urn:schemas-microsoft-com:office:office" xmlns:r="http://schemas.openxmlformats.org/officeDocument/2006/relationships" xmlns:m="http://schemas.openxmlformats.org/officeDocument/2006/math" xmlns:v="urn:schemas-microsoft-com:vml" xmlns:wp14="http://schemas.microsoft.com/office/word/2010/wordprocessingDrawing" xmlns:wp="http://schemas.openxmlformats.org/drawingml/2006/wordprocessingDrawing" xmlns:w10="urn:schemas-microsoft-com:office:word" xmlns:w="http://schemas.openxmlformats.org/wordprocessingml/2006/main" xmlns:w14="http://schemas.microsoft.com/office/word/2010/wordml" xmlns:w15="http://schemas.microsoft.com/office/word/2012/wordml" xmlns:w16cid="http://schemas.microsoft.com/office/word/2016/wordml/cid" xmlns:w16se="http://schemas.microsoft.com/office/word/2015/wordml/symex" xmlns:wpg="http://schemas.microsoft.com/office/word/2010/wordprocessingGroup" xmlns:wpi="http://schemas.microsoft.com/office/word/2010/wordprocessingInk" xmlns:wne="http://schemas.microsoft.com/office/word/2006/wordml" xmlns:wps="http://schemas.microsoft.com/office/word/2010/wordprocessingShape" mc:Ignorable="w14 w15 w16se w16cid wp14">
+  <w:footnote w:type="separator" w:id="-1">
+    <w:p>
+      <w:pPr>
+        <w:spacing w:after="0" w:line="240" w:lineRule="auto"/>
+      </w:pPr>
+      <w:r>
+        <w:separator/>
+      </w:r>
+    </w:p>
+  </w:footnote>
+  <w:footnote w:type="continuationSeparator" w:id="0">
+    <w:p>
+      <w:pPr>
+        <w:spacing w:after="0" w:line="240" w:lineRule="auto"/>
+      </w:pPr>
+      <w:r>
+        <w:continuationSeparator/>
+      </w:r>
+    </w:p>
+  </w:footnote>
+</w:footnotes>
+</file>
+
 <file path=word/numbering.xml><?xml version="1.0" encoding="utf-8"?>
 <w:numbering xmlns:wpc="http://schemas.microsoft.com/office/word/2010/wordprocessingCanvas" xmlns:cx="http://schemas.microsoft.com/office/drawing/2014/chartex" xmlns:cx1="http://schemas.microsoft.com/office/drawing/2015/9/8/chartex" xmlns:cx2="http://schemas.microsoft.com/office/drawing/2015/10/21/chartex" xmlns:cx3="http://schemas.microsoft.com/office/drawing/2016/5/9/chartex" xmlns:cx4="http://schemas.microsoft.com/office/drawing/2016/5/10/chartex" xmlns:cx5="http://schemas.microsoft.com/office/drawing/2016/5/11/chartex" xmlns:cx6="http://schemas.microsoft.com/office/drawing/2016/5/12/chartex" xmlns:cx7="http://schemas.microsoft.com/office/drawing/2016/5/13/chartex" xmlns:cx8="http://schemas.microsoft.com/office/drawing/2016/5/14/chartex" xmlns:mc="http://schemas.openxmlformats.org/markup-compatibility/2006" xmlns:aink="http://schemas.microsoft.com/office/drawing/2016/ink" xmlns:am3d="http://schemas.microsoft.com/office/drawing/2017/model3d" xmlns:o="urn:schemas-microsoft-com:office:office" xmlns:r="http://schemas.openxmlformats.org/officeDocument/2006/relationships" xmlns:m="http://schemas.openxmlformats.org/officeDocument/2006/math" xmlns:v="urn:schemas-microsoft-com:vml" xmlns:wp14="http://schemas.microsoft.com/office/word/2010/wordprocessingDrawing" xmlns:wp="http://schemas.openxmlformats.org/drawingml/2006/wordprocessingDrawing" xmlns:w10="urn:schemas-microsoft-com:office:word" xmlns:w="http://schemas.openxmlformats.org/wordprocessingml/2006/main" xmlns:w14="http://schemas.microsoft.com/office/word/2010/wordml" xmlns:w15="http://schemas.microsoft.com/office/word/2012/wordml" xmlns:w16cid="http://schemas.microsoft.com/office/word/2016/wordml/cid" xmlns:w16se="http://schemas.microsoft.com/office/word/2015/wordml/symex" xmlns:wpg="http://schemas.microsoft.com/office/word/2010/wordprocessingGroup" xmlns:wpi="http://schemas.microsoft.com/office/word/2010/wordprocessingInk" xmlns:wne="http://schemas.microsoft.com/office/word/2006/wordml" xmlns:wps="http://schemas.microsoft.com/office/word/2010/wordprocessingShape" mc:Ignorable="w14 w15 w16se w16cid wp14">
   <w:abstractNum w:abstractNumId="0" w15:restartNumberingAfterBreak="0">
@@ -1304,7 +1814,7 @@
   <w:abstractNum w:abstractNumId="1" w15:restartNumberingAfterBreak="0">
     <w:nsid w:val="1B6645FD"/>
     <w:multiLevelType w:val="hybridMultilevel"/>
-    <w:tmpl w:val="92788170"/>
+    <w:tmpl w:val="06D2F0AC"/>
     <w:lvl w:ilvl="0" w:tplc="04090001">
       <w:start w:val="1"/>
       <w:numFmt w:val="bullet"/>
@@ -1418,6 +1928,345 @@
     <w:nsid w:val="437F32DF"/>
     <w:multiLevelType w:val="hybridMultilevel"/>
     <w:tmpl w:val="8C62F756"/>
+    <w:lvl w:ilvl="0" w:tplc="04090001">
+      <w:start w:val="1"/>
+      <w:numFmt w:val="bullet"/>
+      <w:lvlText w:val=""/>
+      <w:lvlJc w:val="left"/>
+      <w:pPr>
+        <w:ind w:left="400" w:hanging="400"/>
+      </w:pPr>
+      <w:rPr>
+        <w:rFonts w:ascii="Wingdings" w:hAnsi="Wingdings" w:hint="default"/>
+      </w:rPr>
+    </w:lvl>
+    <w:lvl w:ilvl="1" w:tplc="04090003" w:tentative="1">
+      <w:start w:val="1"/>
+      <w:numFmt w:val="bullet"/>
+      <w:lvlText w:val=""/>
+      <w:lvlJc w:val="left"/>
+      <w:pPr>
+        <w:ind w:left="800" w:hanging="400"/>
+      </w:pPr>
+      <w:rPr>
+        <w:rFonts w:ascii="Wingdings" w:hAnsi="Wingdings" w:hint="default"/>
+      </w:rPr>
+    </w:lvl>
+    <w:lvl w:ilvl="2" w:tplc="04090005" w:tentative="1">
+      <w:start w:val="1"/>
+      <w:numFmt w:val="bullet"/>
+      <w:lvlText w:val=""/>
+      <w:lvlJc w:val="left"/>
+      <w:pPr>
+        <w:ind w:left="1200" w:hanging="400"/>
+      </w:pPr>
+      <w:rPr>
+        <w:rFonts w:ascii="Wingdings" w:hAnsi="Wingdings" w:hint="default"/>
+      </w:rPr>
+    </w:lvl>
+    <w:lvl w:ilvl="3" w:tplc="04090001" w:tentative="1">
+      <w:start w:val="1"/>
+      <w:numFmt w:val="bullet"/>
+      <w:lvlText w:val=""/>
+      <w:lvlJc w:val="left"/>
+      <w:pPr>
+        <w:ind w:left="1600" w:hanging="400"/>
+      </w:pPr>
+      <w:rPr>
+        <w:rFonts w:ascii="Wingdings" w:hAnsi="Wingdings" w:hint="default"/>
+      </w:rPr>
+    </w:lvl>
+    <w:lvl w:ilvl="4" w:tplc="04090003" w:tentative="1">
+      <w:start w:val="1"/>
+      <w:numFmt w:val="bullet"/>
+      <w:lvlText w:val=""/>
+      <w:lvlJc w:val="left"/>
+      <w:pPr>
+        <w:ind w:left="2000" w:hanging="400"/>
+      </w:pPr>
+      <w:rPr>
+        <w:rFonts w:ascii="Wingdings" w:hAnsi="Wingdings" w:hint="default"/>
+      </w:rPr>
+    </w:lvl>
+    <w:lvl w:ilvl="5" w:tplc="04090005" w:tentative="1">
+      <w:start w:val="1"/>
+      <w:numFmt w:val="bullet"/>
+      <w:lvlText w:val=""/>
+      <w:lvlJc w:val="left"/>
+      <w:pPr>
+        <w:ind w:left="2400" w:hanging="400"/>
+      </w:pPr>
+      <w:rPr>
+        <w:rFonts w:ascii="Wingdings" w:hAnsi="Wingdings" w:hint="default"/>
+      </w:rPr>
+    </w:lvl>
+    <w:lvl w:ilvl="6" w:tplc="04090001" w:tentative="1">
+      <w:start w:val="1"/>
+      <w:numFmt w:val="bullet"/>
+      <w:lvlText w:val=""/>
+      <w:lvlJc w:val="left"/>
+      <w:pPr>
+        <w:ind w:left="2800" w:hanging="400"/>
+      </w:pPr>
+      <w:rPr>
+        <w:rFonts w:ascii="Wingdings" w:hAnsi="Wingdings" w:hint="default"/>
+      </w:rPr>
+    </w:lvl>
+    <w:lvl w:ilvl="7" w:tplc="04090003" w:tentative="1">
+      <w:start w:val="1"/>
+      <w:numFmt w:val="bullet"/>
+      <w:lvlText w:val=""/>
+      <w:lvlJc w:val="left"/>
+      <w:pPr>
+        <w:ind w:left="3200" w:hanging="400"/>
+      </w:pPr>
+      <w:rPr>
+        <w:rFonts w:ascii="Wingdings" w:hAnsi="Wingdings" w:hint="default"/>
+      </w:rPr>
+    </w:lvl>
+    <w:lvl w:ilvl="8" w:tplc="04090005" w:tentative="1">
+      <w:start w:val="1"/>
+      <w:numFmt w:val="bullet"/>
+      <w:lvlText w:val=""/>
+      <w:lvlJc w:val="left"/>
+      <w:pPr>
+        <w:ind w:left="3600" w:hanging="400"/>
+      </w:pPr>
+      <w:rPr>
+        <w:rFonts w:ascii="Wingdings" w:hAnsi="Wingdings" w:hint="default"/>
+      </w:rPr>
+    </w:lvl>
+  </w:abstractNum>
+  <w:abstractNum w:abstractNumId="3" w15:restartNumberingAfterBreak="0">
+    <w:nsid w:val="59D043A0"/>
+    <w:multiLevelType w:val="hybridMultilevel"/>
+    <w:tmpl w:val="425AD1DE"/>
+    <w:lvl w:ilvl="0" w:tplc="04090001">
+      <w:start w:val="1"/>
+      <w:numFmt w:val="bullet"/>
+      <w:lvlText w:val=""/>
+      <w:lvlJc w:val="left"/>
+      <w:pPr>
+        <w:ind w:left="400" w:hanging="400"/>
+      </w:pPr>
+      <w:rPr>
+        <w:rFonts w:ascii="Wingdings" w:hAnsi="Wingdings" w:hint="default"/>
+      </w:rPr>
+    </w:lvl>
+    <w:lvl w:ilvl="1" w:tplc="04090003" w:tentative="1">
+      <w:start w:val="1"/>
+      <w:numFmt w:val="bullet"/>
+      <w:lvlText w:val=""/>
+      <w:lvlJc w:val="left"/>
+      <w:pPr>
+        <w:ind w:left="800" w:hanging="400"/>
+      </w:pPr>
+      <w:rPr>
+        <w:rFonts w:ascii="Wingdings" w:hAnsi="Wingdings" w:hint="default"/>
+      </w:rPr>
+    </w:lvl>
+    <w:lvl w:ilvl="2" w:tplc="04090005" w:tentative="1">
+      <w:start w:val="1"/>
+      <w:numFmt w:val="bullet"/>
+      <w:lvlText w:val=""/>
+      <w:lvlJc w:val="left"/>
+      <w:pPr>
+        <w:ind w:left="1200" w:hanging="400"/>
+      </w:pPr>
+      <w:rPr>
+        <w:rFonts w:ascii="Wingdings" w:hAnsi="Wingdings" w:hint="default"/>
+      </w:rPr>
+    </w:lvl>
+    <w:lvl w:ilvl="3" w:tplc="04090001" w:tentative="1">
+      <w:start w:val="1"/>
+      <w:numFmt w:val="bullet"/>
+      <w:lvlText w:val=""/>
+      <w:lvlJc w:val="left"/>
+      <w:pPr>
+        <w:ind w:left="1600" w:hanging="400"/>
+      </w:pPr>
+      <w:rPr>
+        <w:rFonts w:ascii="Wingdings" w:hAnsi="Wingdings" w:hint="default"/>
+      </w:rPr>
+    </w:lvl>
+    <w:lvl w:ilvl="4" w:tplc="04090003" w:tentative="1">
+      <w:start w:val="1"/>
+      <w:numFmt w:val="bullet"/>
+      <w:lvlText w:val=""/>
+      <w:lvlJc w:val="left"/>
+      <w:pPr>
+        <w:ind w:left="2000" w:hanging="400"/>
+      </w:pPr>
+      <w:rPr>
+        <w:rFonts w:ascii="Wingdings" w:hAnsi="Wingdings" w:hint="default"/>
+      </w:rPr>
+    </w:lvl>
+    <w:lvl w:ilvl="5" w:tplc="04090005" w:tentative="1">
+      <w:start w:val="1"/>
+      <w:numFmt w:val="bullet"/>
+      <w:lvlText w:val=""/>
+      <w:lvlJc w:val="left"/>
+      <w:pPr>
+        <w:ind w:left="2400" w:hanging="400"/>
+      </w:pPr>
+      <w:rPr>
+        <w:rFonts w:ascii="Wingdings" w:hAnsi="Wingdings" w:hint="default"/>
+      </w:rPr>
+    </w:lvl>
+    <w:lvl w:ilvl="6" w:tplc="04090001" w:tentative="1">
+      <w:start w:val="1"/>
+      <w:numFmt w:val="bullet"/>
+      <w:lvlText w:val=""/>
+      <w:lvlJc w:val="left"/>
+      <w:pPr>
+        <w:ind w:left="2800" w:hanging="400"/>
+      </w:pPr>
+      <w:rPr>
+        <w:rFonts w:ascii="Wingdings" w:hAnsi="Wingdings" w:hint="default"/>
+      </w:rPr>
+    </w:lvl>
+    <w:lvl w:ilvl="7" w:tplc="04090003" w:tentative="1">
+      <w:start w:val="1"/>
+      <w:numFmt w:val="bullet"/>
+      <w:lvlText w:val=""/>
+      <w:lvlJc w:val="left"/>
+      <w:pPr>
+        <w:ind w:left="3200" w:hanging="400"/>
+      </w:pPr>
+      <w:rPr>
+        <w:rFonts w:ascii="Wingdings" w:hAnsi="Wingdings" w:hint="default"/>
+      </w:rPr>
+    </w:lvl>
+    <w:lvl w:ilvl="8" w:tplc="04090005" w:tentative="1">
+      <w:start w:val="1"/>
+      <w:numFmt w:val="bullet"/>
+      <w:lvlText w:val=""/>
+      <w:lvlJc w:val="left"/>
+      <w:pPr>
+        <w:ind w:left="3600" w:hanging="400"/>
+      </w:pPr>
+      <w:rPr>
+        <w:rFonts w:ascii="Wingdings" w:hAnsi="Wingdings" w:hint="default"/>
+      </w:rPr>
+    </w:lvl>
+  </w:abstractNum>
+  <w:abstractNum w:abstractNumId="4" w15:restartNumberingAfterBreak="0">
+    <w:nsid w:val="679A55D0"/>
+    <w:multiLevelType w:val="hybridMultilevel"/>
+    <w:tmpl w:val="B37AEA66"/>
+    <w:lvl w:ilvl="0" w:tplc="04090001">
+      <w:start w:val="1"/>
+      <w:numFmt w:val="bullet"/>
+      <w:lvlText w:val=""/>
+      <w:lvlJc w:val="left"/>
+      <w:pPr>
+        <w:ind w:left="400" w:hanging="400"/>
+      </w:pPr>
+      <w:rPr>
+        <w:rFonts w:ascii="Wingdings" w:hAnsi="Wingdings" w:hint="default"/>
+      </w:rPr>
+    </w:lvl>
+    <w:lvl w:ilvl="1" w:tplc="04090003" w:tentative="1">
+      <w:start w:val="1"/>
+      <w:numFmt w:val="bullet"/>
+      <w:lvlText w:val=""/>
+      <w:lvlJc w:val="left"/>
+      <w:pPr>
+        <w:ind w:left="800" w:hanging="400"/>
+      </w:pPr>
+      <w:rPr>
+        <w:rFonts w:ascii="Wingdings" w:hAnsi="Wingdings" w:hint="default"/>
+      </w:rPr>
+    </w:lvl>
+    <w:lvl w:ilvl="2" w:tplc="04090005" w:tentative="1">
+      <w:start w:val="1"/>
+      <w:numFmt w:val="bullet"/>
+      <w:lvlText w:val=""/>
+      <w:lvlJc w:val="left"/>
+      <w:pPr>
+        <w:ind w:left="1200" w:hanging="400"/>
+      </w:pPr>
+      <w:rPr>
+        <w:rFonts w:ascii="Wingdings" w:hAnsi="Wingdings" w:hint="default"/>
+      </w:rPr>
+    </w:lvl>
+    <w:lvl w:ilvl="3" w:tplc="04090001" w:tentative="1">
+      <w:start w:val="1"/>
+      <w:numFmt w:val="bullet"/>
+      <w:lvlText w:val=""/>
+      <w:lvlJc w:val="left"/>
+      <w:pPr>
+        <w:ind w:left="1600" w:hanging="400"/>
+      </w:pPr>
+      <w:rPr>
+        <w:rFonts w:ascii="Wingdings" w:hAnsi="Wingdings" w:hint="default"/>
+      </w:rPr>
+    </w:lvl>
+    <w:lvl w:ilvl="4" w:tplc="04090003" w:tentative="1">
+      <w:start w:val="1"/>
+      <w:numFmt w:val="bullet"/>
+      <w:lvlText w:val=""/>
+      <w:lvlJc w:val="left"/>
+      <w:pPr>
+        <w:ind w:left="2000" w:hanging="400"/>
+      </w:pPr>
+      <w:rPr>
+        <w:rFonts w:ascii="Wingdings" w:hAnsi="Wingdings" w:hint="default"/>
+      </w:rPr>
+    </w:lvl>
+    <w:lvl w:ilvl="5" w:tplc="04090005" w:tentative="1">
+      <w:start w:val="1"/>
+      <w:numFmt w:val="bullet"/>
+      <w:lvlText w:val=""/>
+      <w:lvlJc w:val="left"/>
+      <w:pPr>
+        <w:ind w:left="2400" w:hanging="400"/>
+      </w:pPr>
+      <w:rPr>
+        <w:rFonts w:ascii="Wingdings" w:hAnsi="Wingdings" w:hint="default"/>
+      </w:rPr>
+    </w:lvl>
+    <w:lvl w:ilvl="6" w:tplc="04090001" w:tentative="1">
+      <w:start w:val="1"/>
+      <w:numFmt w:val="bullet"/>
+      <w:lvlText w:val=""/>
+      <w:lvlJc w:val="left"/>
+      <w:pPr>
+        <w:ind w:left="2800" w:hanging="400"/>
+      </w:pPr>
+      <w:rPr>
+        <w:rFonts w:ascii="Wingdings" w:hAnsi="Wingdings" w:hint="default"/>
+      </w:rPr>
+    </w:lvl>
+    <w:lvl w:ilvl="7" w:tplc="04090003" w:tentative="1">
+      <w:start w:val="1"/>
+      <w:numFmt w:val="bullet"/>
+      <w:lvlText w:val=""/>
+      <w:lvlJc w:val="left"/>
+      <w:pPr>
+        <w:ind w:left="3200" w:hanging="400"/>
+      </w:pPr>
+      <w:rPr>
+        <w:rFonts w:ascii="Wingdings" w:hAnsi="Wingdings" w:hint="default"/>
+      </w:rPr>
+    </w:lvl>
+    <w:lvl w:ilvl="8" w:tplc="04090005" w:tentative="1">
+      <w:start w:val="1"/>
+      <w:numFmt w:val="bullet"/>
+      <w:lvlText w:val=""/>
+      <w:lvlJc w:val="left"/>
+      <w:pPr>
+        <w:ind w:left="3600" w:hanging="400"/>
+      </w:pPr>
+      <w:rPr>
+        <w:rFonts w:ascii="Wingdings" w:hAnsi="Wingdings" w:hint="default"/>
+      </w:rPr>
+    </w:lvl>
+  </w:abstractNum>
+  <w:abstractNum w:abstractNumId="5" w15:restartNumberingAfterBreak="0">
+    <w:nsid w:val="6E237BC8"/>
+    <w:multiLevelType w:val="hybridMultilevel"/>
+    <w:tmpl w:val="DEA61010"/>
     <w:lvl w:ilvl="0" w:tplc="04090001">
       <w:start w:val="1"/>
       <w:numFmt w:val="bullet"/>
@@ -1535,6 +2384,15 @@
   </w:num>
   <w:num w:numId="3">
     <w:abstractNumId w:val="1"/>
+  </w:num>
+  <w:num w:numId="4">
+    <w:abstractNumId w:val="4"/>
+  </w:num>
+  <w:num w:numId="5">
+    <w:abstractNumId w:val="5"/>
+  </w:num>
+  <w:num w:numId="6">
+    <w:abstractNumId w:val="3"/>
   </w:num>
 </w:numbering>
 </file>
@@ -2097,6 +2955,50 @@
       <w:szCs w:val="18"/>
     </w:rPr>
   </w:style>
+  <w:style w:type="paragraph" w:styleId="a9">
+    <w:name w:val="header"/>
+    <w:basedOn w:val="a"/>
+    <w:link w:val="Char2"/>
+    <w:uiPriority w:val="99"/>
+    <w:unhideWhenUsed/>
+    <w:rsid w:val="004E0841"/>
+    <w:pPr>
+      <w:tabs>
+        <w:tab w:val="center" w:pos="4513"/>
+        <w:tab w:val="right" w:pos="9026"/>
+      </w:tabs>
+      <w:snapToGrid w:val="0"/>
+    </w:pPr>
+  </w:style>
+  <w:style w:type="character" w:customStyle="1" w:styleId="Char2">
+    <w:name w:val="머리글 Char"/>
+    <w:basedOn w:val="a0"/>
+    <w:link w:val="a9"/>
+    <w:uiPriority w:val="99"/>
+    <w:rsid w:val="004E0841"/>
+  </w:style>
+  <w:style w:type="paragraph" w:styleId="aa">
+    <w:name w:val="footer"/>
+    <w:basedOn w:val="a"/>
+    <w:link w:val="Char3"/>
+    <w:uiPriority w:val="99"/>
+    <w:unhideWhenUsed/>
+    <w:rsid w:val="004E0841"/>
+    <w:pPr>
+      <w:tabs>
+        <w:tab w:val="center" w:pos="4513"/>
+        <w:tab w:val="right" w:pos="9026"/>
+      </w:tabs>
+      <w:snapToGrid w:val="0"/>
+    </w:pPr>
+  </w:style>
+  <w:style w:type="character" w:customStyle="1" w:styleId="Char3">
+    <w:name w:val="바닥글 Char"/>
+    <w:basedOn w:val="a0"/>
+    <w:link w:val="aa"/>
+    <w:uiPriority w:val="99"/>
+    <w:rsid w:val="004E0841"/>
+  </w:style>
 </w:styles>
 </file>
 

--- a/DesignDocs/Design/기획 문서/상태이상.docx
+++ b/DesignDocs/Design/기획 문서/상태이상.docx
@@ -1,6 +1,6 @@
 
 <file path=word/document.xml><?xml version="1.0" encoding="utf-8"?>
-<w:document xmlns:wpc="http://schemas.microsoft.com/office/word/2010/wordprocessingCanvas" xmlns:cx="http://schemas.microsoft.com/office/drawing/2014/chartex" xmlns:cx1="http://schemas.microsoft.com/office/drawing/2015/9/8/chartex" xmlns:cx2="http://schemas.microsoft.com/office/drawing/2015/10/21/chartex" xmlns:cx3="http://schemas.microsoft.com/office/drawing/2016/5/9/chartex" xmlns:cx4="http://schemas.microsoft.com/office/drawing/2016/5/10/chartex" xmlns:cx5="http://schemas.microsoft.com/office/drawing/2016/5/11/chartex" xmlns:cx6="http://schemas.microsoft.com/office/drawing/2016/5/12/chartex" xmlns:cx7="http://schemas.microsoft.com/office/drawing/2016/5/13/chartex" xmlns:cx8="http://schemas.microsoft.com/office/drawing/2016/5/14/chartex" xmlns:mc="http://schemas.openxmlformats.org/markup-compatibility/2006" xmlns:aink="http://schemas.microsoft.com/office/drawing/2016/ink" xmlns:am3d="http://schemas.microsoft.com/office/drawing/2017/model3d" xmlns:o="urn:schemas-microsoft-com:office:office" xmlns:r="http://schemas.openxmlformats.org/officeDocument/2006/relationships" xmlns:m="http://schemas.openxmlformats.org/officeDocument/2006/math" xmlns:v="urn:schemas-microsoft-com:vml" xmlns:wp14="http://schemas.microsoft.com/office/word/2010/wordprocessingDrawing" xmlns:wp="http://schemas.openxmlformats.org/drawingml/2006/wordprocessingDrawing" xmlns:w10="urn:schemas-microsoft-com:office:word" xmlns:w="http://schemas.openxmlformats.org/wordprocessingml/2006/main" xmlns:w14="http://schemas.microsoft.com/office/word/2010/wordml" xmlns:w15="http://schemas.microsoft.com/office/word/2012/wordml" xmlns:w16cid="http://schemas.microsoft.com/office/word/2016/wordml/cid" xmlns:w16se="http://schemas.microsoft.com/office/word/2015/wordml/symex" xmlns:wpg="http://schemas.microsoft.com/office/word/2010/wordprocessingGroup" xmlns:wpi="http://schemas.microsoft.com/office/word/2010/wordprocessingInk" xmlns:wne="http://schemas.microsoft.com/office/word/2006/wordml" xmlns:wps="http://schemas.microsoft.com/office/word/2010/wordprocessingShape" mc:Ignorable="w14 w15 w16se w16cid wp14">
+<w:document xmlns:wpc="http://schemas.microsoft.com/office/word/2010/wordprocessingCanvas" xmlns:mc="http://schemas.openxmlformats.org/markup-compatibility/2006" xmlns:o="urn:schemas-microsoft-com:office:office" xmlns:r="http://schemas.openxmlformats.org/officeDocument/2006/relationships" xmlns:m="http://schemas.openxmlformats.org/officeDocument/2006/math" xmlns:v="urn:schemas-microsoft-com:vml" xmlns:wp14="http://schemas.microsoft.com/office/word/2010/wordprocessingDrawing" xmlns:wp="http://schemas.openxmlformats.org/drawingml/2006/wordprocessingDrawing" xmlns:w10="urn:schemas-microsoft-com:office:word" xmlns:w="http://schemas.openxmlformats.org/wordprocessingml/2006/main" xmlns:w14="http://schemas.microsoft.com/office/word/2010/wordml" xmlns:w15="http://schemas.microsoft.com/office/word/2012/wordml" xmlns:wpg="http://schemas.microsoft.com/office/word/2010/wordprocessingGroup" xmlns:wpi="http://schemas.microsoft.com/office/word/2010/wordprocessingInk" xmlns:wne="http://schemas.microsoft.com/office/word/2006/wordml" xmlns:wps="http://schemas.microsoft.com/office/word/2010/wordprocessingShape" mc:Ignorable="w14 w15 wp14">
   <w:body>
     <w:p>
       <w:r>
@@ -138,11 +138,65 @@
           </w:p>
         </w:tc>
       </w:tr>
+      <w:tr>
+        <w:tc>
+          <w:tcPr>
+            <w:tcW w:w="1340" w:type="dxa"/>
+          </w:tcPr>
+          <w:p>
+            <w:pPr>
+              <w:jc w:val="left"/>
+              <w:rPr>
+                <w:rFonts w:hint="eastAsia"/>
+              </w:rPr>
+            </w:pPr>
+            <w:r>
+              <w:rPr>
+                <w:rFonts w:hint="eastAsia"/>
+              </w:rPr>
+              <w:t>2</w:t>
+            </w:r>
+            <w:r>
+              <w:t>018-07-30</w:t>
+            </w:r>
+          </w:p>
+        </w:tc>
+        <w:tc>
+          <w:tcPr>
+            <w:tcW w:w="1623" w:type="dxa"/>
+          </w:tcPr>
+          <w:p>
+            <w:pPr>
+              <w:jc w:val="left"/>
+              <w:rPr>
+                <w:rFonts w:hint="eastAsia"/>
+              </w:rPr>
+            </w:pPr>
+            <w:r>
+              <w:rPr>
+                <w:rFonts w:hint="eastAsia"/>
+              </w:rPr>
+              <w:t>전 인호</w:t>
+            </w:r>
+          </w:p>
+        </w:tc>
+        <w:tc>
+          <w:tcPr>
+            <w:tcW w:w="4471" w:type="dxa"/>
+          </w:tcPr>
+          <w:p>
+            <w:pPr>
+              <w:jc w:val="left"/>
+              <w:rPr>
+                <w:rFonts w:hint="eastAsia"/>
+                <w:highlight w:val="yellow"/>
+              </w:rPr>
+            </w:pPr>
+          </w:p>
+        </w:tc>
+      </w:tr>
     </w:tbl>
-    <w:p>
-      <w:bookmarkStart w:id="0" w:name="_GoBack"/>
-      <w:bookmarkEnd w:id="0"/>
-    </w:p>
+    <w:p/>
     <w:p>
       <w:pPr>
         <w:widowControl/>
@@ -153,6 +207,8 @@
       <w:r>
         <w:br w:type="page"/>
       </w:r>
+      <w:bookmarkStart w:id="0" w:name="_GoBack"/>
+      <w:bookmarkEnd w:id="0"/>
     </w:p>
     <w:p>
       <w:r>
@@ -1560,7 +1616,7 @@
 </file>
 
 <file path=word/comments.xml><?xml version="1.0" encoding="utf-8"?>
-<w:comments xmlns:wpc="http://schemas.microsoft.com/office/word/2010/wordprocessingCanvas" xmlns:cx="http://schemas.microsoft.com/office/drawing/2014/chartex" xmlns:cx1="http://schemas.microsoft.com/office/drawing/2015/9/8/chartex" xmlns:cx2="http://schemas.microsoft.com/office/drawing/2015/10/21/chartex" xmlns:cx3="http://schemas.microsoft.com/office/drawing/2016/5/9/chartex" xmlns:cx4="http://schemas.microsoft.com/office/drawing/2016/5/10/chartex" xmlns:cx5="http://schemas.microsoft.com/office/drawing/2016/5/11/chartex" xmlns:cx6="http://schemas.microsoft.com/office/drawing/2016/5/12/chartex" xmlns:cx7="http://schemas.microsoft.com/office/drawing/2016/5/13/chartex" xmlns:cx8="http://schemas.microsoft.com/office/drawing/2016/5/14/chartex" xmlns:mc="http://schemas.openxmlformats.org/markup-compatibility/2006" xmlns:aink="http://schemas.microsoft.com/office/drawing/2016/ink" xmlns:am3d="http://schemas.microsoft.com/office/drawing/2017/model3d" xmlns:o="urn:schemas-microsoft-com:office:office" xmlns:r="http://schemas.openxmlformats.org/officeDocument/2006/relationships" xmlns:m="http://schemas.openxmlformats.org/officeDocument/2006/math" xmlns:v="urn:schemas-microsoft-com:vml" xmlns:wp14="http://schemas.microsoft.com/office/word/2010/wordprocessingDrawing" xmlns:wp="http://schemas.openxmlformats.org/drawingml/2006/wordprocessingDrawing" xmlns:w10="urn:schemas-microsoft-com:office:word" xmlns:w="http://schemas.openxmlformats.org/wordprocessingml/2006/main" xmlns:w14="http://schemas.microsoft.com/office/word/2010/wordml" xmlns:w15="http://schemas.microsoft.com/office/word/2012/wordml" xmlns:w16cid="http://schemas.microsoft.com/office/word/2016/wordml/cid" xmlns:w16se="http://schemas.microsoft.com/office/word/2015/wordml/symex" xmlns:wpg="http://schemas.microsoft.com/office/word/2010/wordprocessingGroup" xmlns:wpi="http://schemas.microsoft.com/office/word/2010/wordprocessingInk" xmlns:wne="http://schemas.microsoft.com/office/word/2006/wordml" xmlns:wps="http://schemas.microsoft.com/office/word/2010/wordprocessingShape" mc:Ignorable="w14 w15 w16se w16cid wp14">
+<w:comments xmlns:wpc="http://schemas.microsoft.com/office/word/2010/wordprocessingCanvas" xmlns:mc="http://schemas.openxmlformats.org/markup-compatibility/2006" xmlns:o="urn:schemas-microsoft-com:office:office" xmlns:r="http://schemas.openxmlformats.org/officeDocument/2006/relationships" xmlns:m="http://schemas.openxmlformats.org/officeDocument/2006/math" xmlns:v="urn:schemas-microsoft-com:vml" xmlns:wp14="http://schemas.microsoft.com/office/word/2010/wordprocessingDrawing" xmlns:wp="http://schemas.openxmlformats.org/drawingml/2006/wordprocessingDrawing" xmlns:w10="urn:schemas-microsoft-com:office:word" xmlns:w="http://schemas.openxmlformats.org/wordprocessingml/2006/main" xmlns:w14="http://schemas.microsoft.com/office/word/2010/wordml" xmlns:w15="http://schemas.microsoft.com/office/word/2012/wordml" xmlns:wpg="http://schemas.microsoft.com/office/word/2010/wordprocessingGroup" xmlns:wpi="http://schemas.microsoft.com/office/word/2010/wordprocessingInk" xmlns:wne="http://schemas.microsoft.com/office/word/2006/wordml" xmlns:wps="http://schemas.microsoft.com/office/word/2010/wordprocessingShape" mc:Ignorable="w14 w15 wp14">
   <w:comment w:id="1" w:author="Fox.Sanghyen Joo" w:date="2018-04-02T14:09:00Z" w:initials="FJ">
     <w:p>
       <w:pPr>
@@ -1631,7 +1687,7 @@
 </file>
 
 <file path=word/commentsExtended.xml><?xml version="1.0" encoding="utf-8"?>
-<w15:commentsEx xmlns:wpc="http://schemas.microsoft.com/office/word/2010/wordprocessingCanvas" xmlns:cx="http://schemas.microsoft.com/office/drawing/2014/chartex" xmlns:cx1="http://schemas.microsoft.com/office/drawing/2015/9/8/chartex" xmlns:cx2="http://schemas.microsoft.com/office/drawing/2015/10/21/chartex" xmlns:cx3="http://schemas.microsoft.com/office/drawing/2016/5/9/chartex" xmlns:cx4="http://schemas.microsoft.com/office/drawing/2016/5/10/chartex" xmlns:cx5="http://schemas.microsoft.com/office/drawing/2016/5/11/chartex" xmlns:cx6="http://schemas.microsoft.com/office/drawing/2016/5/12/chartex" xmlns:cx7="http://schemas.microsoft.com/office/drawing/2016/5/13/chartex" xmlns:cx8="http://schemas.microsoft.com/office/drawing/2016/5/14/chartex" xmlns:mc="http://schemas.openxmlformats.org/markup-compatibility/2006" xmlns:aink="http://schemas.microsoft.com/office/drawing/2016/ink" xmlns:am3d="http://schemas.microsoft.com/office/drawing/2017/model3d" xmlns:o="urn:schemas-microsoft-com:office:office" xmlns:r="http://schemas.openxmlformats.org/officeDocument/2006/relationships" xmlns:m="http://schemas.openxmlformats.org/officeDocument/2006/math" xmlns:v="urn:schemas-microsoft-com:vml" xmlns:wp14="http://schemas.microsoft.com/office/word/2010/wordprocessingDrawing" xmlns:wp="http://schemas.openxmlformats.org/drawingml/2006/wordprocessingDrawing" xmlns:w10="urn:schemas-microsoft-com:office:word" xmlns:w="http://schemas.openxmlformats.org/wordprocessingml/2006/main" xmlns:w14="http://schemas.microsoft.com/office/word/2010/wordml" xmlns:w15="http://schemas.microsoft.com/office/word/2012/wordml" xmlns:w16cid="http://schemas.microsoft.com/office/word/2016/wordml/cid" xmlns:w16se="http://schemas.microsoft.com/office/word/2015/wordml/symex" xmlns:wpg="http://schemas.microsoft.com/office/word/2010/wordprocessingGroup" xmlns:wpi="http://schemas.microsoft.com/office/word/2010/wordprocessingInk" xmlns:wne="http://schemas.microsoft.com/office/word/2006/wordml" xmlns:wps="http://schemas.microsoft.com/office/word/2010/wordprocessingShape" mc:Ignorable="w14 w15 w16se w16cid wp14">
+<w15:commentsEx xmlns:wpc="http://schemas.microsoft.com/office/word/2010/wordprocessingCanvas" xmlns:mc="http://schemas.openxmlformats.org/markup-compatibility/2006" xmlns:o="urn:schemas-microsoft-com:office:office" xmlns:r="http://schemas.openxmlformats.org/officeDocument/2006/relationships" xmlns:m="http://schemas.openxmlformats.org/officeDocument/2006/math" xmlns:v="urn:schemas-microsoft-com:vml" xmlns:wp14="http://schemas.microsoft.com/office/word/2010/wordprocessingDrawing" xmlns:wp="http://schemas.openxmlformats.org/drawingml/2006/wordprocessingDrawing" xmlns:w10="urn:schemas-microsoft-com:office:word" xmlns:w="http://schemas.openxmlformats.org/wordprocessingml/2006/main" xmlns:w14="http://schemas.microsoft.com/office/word/2010/wordml" xmlns:w15="http://schemas.microsoft.com/office/word/2012/wordml" xmlns:wpg="http://schemas.microsoft.com/office/word/2010/wordprocessingGroup" xmlns:wpi="http://schemas.microsoft.com/office/word/2010/wordprocessingInk" xmlns:wne="http://schemas.microsoft.com/office/word/2006/wordml" xmlns:wps="http://schemas.microsoft.com/office/word/2010/wordprocessingShape" mc:Ignorable="w14 w15 wp14">
   <w15:commentEx w15:paraId="681A2AF6" w15:done="0"/>
   <w15:commentEx w15:paraId="4EEF0F29" w15:done="0"/>
   <w15:commentEx w15:paraId="44257209" w15:done="0"/>
@@ -1647,7 +1703,7 @@
 </file>
 
 <file path=word/endnotes.xml><?xml version="1.0" encoding="utf-8"?>
-<w:endnotes xmlns:wpc="http://schemas.microsoft.com/office/word/2010/wordprocessingCanvas" xmlns:cx="http://schemas.microsoft.com/office/drawing/2014/chartex" xmlns:cx1="http://schemas.microsoft.com/office/drawing/2015/9/8/chartex" xmlns:cx2="http://schemas.microsoft.com/office/drawing/2015/10/21/chartex" xmlns:cx3="http://schemas.microsoft.com/office/drawing/2016/5/9/chartex" xmlns:cx4="http://schemas.microsoft.com/office/drawing/2016/5/10/chartex" xmlns:cx5="http://schemas.microsoft.com/office/drawing/2016/5/11/chartex" xmlns:cx6="http://schemas.microsoft.com/office/drawing/2016/5/12/chartex" xmlns:cx7="http://schemas.microsoft.com/office/drawing/2016/5/13/chartex" xmlns:cx8="http://schemas.microsoft.com/office/drawing/2016/5/14/chartex" xmlns:mc="http://schemas.openxmlformats.org/markup-compatibility/2006" xmlns:aink="http://schemas.microsoft.com/office/drawing/2016/ink" xmlns:am3d="http://schemas.microsoft.com/office/drawing/2017/model3d" xmlns:o="urn:schemas-microsoft-com:office:office" xmlns:r="http://schemas.openxmlformats.org/officeDocument/2006/relationships" xmlns:m="http://schemas.openxmlformats.org/officeDocument/2006/math" xmlns:v="urn:schemas-microsoft-com:vml" xmlns:wp14="http://schemas.microsoft.com/office/word/2010/wordprocessingDrawing" xmlns:wp="http://schemas.openxmlformats.org/drawingml/2006/wordprocessingDrawing" xmlns:w10="urn:schemas-microsoft-com:office:word" xmlns:w="http://schemas.openxmlformats.org/wordprocessingml/2006/main" xmlns:w14="http://schemas.microsoft.com/office/word/2010/wordml" xmlns:w15="http://schemas.microsoft.com/office/word/2012/wordml" xmlns:w16cid="http://schemas.microsoft.com/office/word/2016/wordml/cid" xmlns:w16se="http://schemas.microsoft.com/office/word/2015/wordml/symex" xmlns:wpg="http://schemas.microsoft.com/office/word/2010/wordprocessingGroup" xmlns:wpi="http://schemas.microsoft.com/office/word/2010/wordprocessingInk" xmlns:wne="http://schemas.microsoft.com/office/word/2006/wordml" xmlns:wps="http://schemas.microsoft.com/office/word/2010/wordprocessingShape" mc:Ignorable="w14 w15 w16se w16cid wp14">
+<w:endnotes xmlns:wpc="http://schemas.microsoft.com/office/word/2010/wordprocessingCanvas" xmlns:mc="http://schemas.openxmlformats.org/markup-compatibility/2006" xmlns:o="urn:schemas-microsoft-com:office:office" xmlns:r="http://schemas.openxmlformats.org/officeDocument/2006/relationships" xmlns:m="http://schemas.openxmlformats.org/officeDocument/2006/math" xmlns:v="urn:schemas-microsoft-com:vml" xmlns:wp14="http://schemas.microsoft.com/office/word/2010/wordprocessingDrawing" xmlns:wp="http://schemas.openxmlformats.org/drawingml/2006/wordprocessingDrawing" xmlns:w10="urn:schemas-microsoft-com:office:word" xmlns:w="http://schemas.openxmlformats.org/wordprocessingml/2006/main" xmlns:w14="http://schemas.microsoft.com/office/word/2010/wordml" xmlns:w15="http://schemas.microsoft.com/office/word/2012/wordml" xmlns:wpg="http://schemas.microsoft.com/office/word/2010/wordprocessingGroup" xmlns:wpi="http://schemas.microsoft.com/office/word/2010/wordprocessingInk" xmlns:wne="http://schemas.microsoft.com/office/word/2006/wordml" xmlns:wps="http://schemas.microsoft.com/office/word/2010/wordprocessingShape" mc:Ignorable="w14 w15 wp14">
   <w:endnote w:type="separator" w:id="-1">
     <w:p>
       <w:pPr>
@@ -1672,7 +1728,7 @@
 </file>
 
 <file path=word/footnotes.xml><?xml version="1.0" encoding="utf-8"?>
-<w:footnotes xmlns:wpc="http://schemas.microsoft.com/office/word/2010/wordprocessingCanvas" xmlns:cx="http://schemas.microsoft.com/office/drawing/2014/chartex" xmlns:cx1="http://schemas.microsoft.com/office/drawing/2015/9/8/chartex" xmlns:cx2="http://schemas.microsoft.com/office/drawing/2015/10/21/chartex" xmlns:cx3="http://schemas.microsoft.com/office/drawing/2016/5/9/chartex" xmlns:cx4="http://schemas.microsoft.com/office/drawing/2016/5/10/chartex" xmlns:cx5="http://schemas.microsoft.com/office/drawing/2016/5/11/chartex" xmlns:cx6="http://schemas.microsoft.com/office/drawing/2016/5/12/chartex" xmlns:cx7="http://schemas.microsoft.com/office/drawing/2016/5/13/chartex" xmlns:cx8="http://schemas.microsoft.com/office/drawing/2016/5/14/chartex" xmlns:mc="http://schemas.openxmlformats.org/markup-compatibility/2006" xmlns:aink="http://schemas.microsoft.com/office/drawing/2016/ink" xmlns:am3d="http://schemas.microsoft.com/office/drawing/2017/model3d" xmlns:o="urn:schemas-microsoft-com:office:office" xmlns:r="http://schemas.openxmlformats.org/officeDocument/2006/relationships" xmlns:m="http://schemas.openxmlformats.org/officeDocument/2006/math" xmlns:v="urn:schemas-microsoft-com:vml" xmlns:wp14="http://schemas.microsoft.com/office/word/2010/wordprocessingDrawing" xmlns:wp="http://schemas.openxmlformats.org/drawingml/2006/wordprocessingDrawing" xmlns:w10="urn:schemas-microsoft-com:office:word" xmlns:w="http://schemas.openxmlformats.org/wordprocessingml/2006/main" xmlns:w14="http://schemas.microsoft.com/office/word/2010/wordml" xmlns:w15="http://schemas.microsoft.com/office/word/2012/wordml" xmlns:w16cid="http://schemas.microsoft.com/office/word/2016/wordml/cid" xmlns:w16se="http://schemas.microsoft.com/office/word/2015/wordml/symex" xmlns:wpg="http://schemas.microsoft.com/office/word/2010/wordprocessingGroup" xmlns:wpi="http://schemas.microsoft.com/office/word/2010/wordprocessingInk" xmlns:wne="http://schemas.microsoft.com/office/word/2006/wordml" xmlns:wps="http://schemas.microsoft.com/office/word/2010/wordprocessingShape" mc:Ignorable="w14 w15 w16se w16cid wp14">
+<w:footnotes xmlns:wpc="http://schemas.microsoft.com/office/word/2010/wordprocessingCanvas" xmlns:mc="http://schemas.openxmlformats.org/markup-compatibility/2006" xmlns:o="urn:schemas-microsoft-com:office:office" xmlns:r="http://schemas.openxmlformats.org/officeDocument/2006/relationships" xmlns:m="http://schemas.openxmlformats.org/officeDocument/2006/math" xmlns:v="urn:schemas-microsoft-com:vml" xmlns:wp14="http://schemas.microsoft.com/office/word/2010/wordprocessingDrawing" xmlns:wp="http://schemas.openxmlformats.org/drawingml/2006/wordprocessingDrawing" xmlns:w10="urn:schemas-microsoft-com:office:word" xmlns:w="http://schemas.openxmlformats.org/wordprocessingml/2006/main" xmlns:w14="http://schemas.microsoft.com/office/word/2010/wordml" xmlns:w15="http://schemas.microsoft.com/office/word/2012/wordml" xmlns:wpg="http://schemas.microsoft.com/office/word/2010/wordprocessingGroup" xmlns:wpi="http://schemas.microsoft.com/office/word/2010/wordprocessingInk" xmlns:wne="http://schemas.microsoft.com/office/word/2006/wordml" xmlns:wps="http://schemas.microsoft.com/office/word/2010/wordprocessingShape" mc:Ignorable="w14 w15 wp14">
   <w:footnote w:type="separator" w:id="-1">
     <w:p>
       <w:pPr>
@@ -1697,7 +1753,7 @@
 </file>
 
 <file path=word/numbering.xml><?xml version="1.0" encoding="utf-8"?>
-<w:numbering xmlns:wpc="http://schemas.microsoft.com/office/word/2010/wordprocessingCanvas" xmlns:cx="http://schemas.microsoft.com/office/drawing/2014/chartex" xmlns:cx1="http://schemas.microsoft.com/office/drawing/2015/9/8/chartex" xmlns:cx2="http://schemas.microsoft.com/office/drawing/2015/10/21/chartex" xmlns:cx3="http://schemas.microsoft.com/office/drawing/2016/5/9/chartex" xmlns:cx4="http://schemas.microsoft.com/office/drawing/2016/5/10/chartex" xmlns:cx5="http://schemas.microsoft.com/office/drawing/2016/5/11/chartex" xmlns:cx6="http://schemas.microsoft.com/office/drawing/2016/5/12/chartex" xmlns:cx7="http://schemas.microsoft.com/office/drawing/2016/5/13/chartex" xmlns:cx8="http://schemas.microsoft.com/office/drawing/2016/5/14/chartex" xmlns:mc="http://schemas.openxmlformats.org/markup-compatibility/2006" xmlns:aink="http://schemas.microsoft.com/office/drawing/2016/ink" xmlns:am3d="http://schemas.microsoft.com/office/drawing/2017/model3d" xmlns:o="urn:schemas-microsoft-com:office:office" xmlns:r="http://schemas.openxmlformats.org/officeDocument/2006/relationships" xmlns:m="http://schemas.openxmlformats.org/officeDocument/2006/math" xmlns:v="urn:schemas-microsoft-com:vml" xmlns:wp14="http://schemas.microsoft.com/office/word/2010/wordprocessingDrawing" xmlns:wp="http://schemas.openxmlformats.org/drawingml/2006/wordprocessingDrawing" xmlns:w10="urn:schemas-microsoft-com:office:word" xmlns:w="http://schemas.openxmlformats.org/wordprocessingml/2006/main" xmlns:w14="http://schemas.microsoft.com/office/word/2010/wordml" xmlns:w15="http://schemas.microsoft.com/office/word/2012/wordml" xmlns:w16cid="http://schemas.microsoft.com/office/word/2016/wordml/cid" xmlns:w16se="http://schemas.microsoft.com/office/word/2015/wordml/symex" xmlns:wpg="http://schemas.microsoft.com/office/word/2010/wordprocessingGroup" xmlns:wpi="http://schemas.microsoft.com/office/word/2010/wordprocessingInk" xmlns:wne="http://schemas.microsoft.com/office/word/2006/wordml" xmlns:wps="http://schemas.microsoft.com/office/word/2010/wordprocessingShape" mc:Ignorable="w14 w15 w16se w16cid wp14">
+<w:numbering xmlns:wpc="http://schemas.microsoft.com/office/word/2010/wordprocessingCanvas" xmlns:mc="http://schemas.openxmlformats.org/markup-compatibility/2006" xmlns:o="urn:schemas-microsoft-com:office:office" xmlns:r="http://schemas.openxmlformats.org/officeDocument/2006/relationships" xmlns:m="http://schemas.openxmlformats.org/officeDocument/2006/math" xmlns:v="urn:schemas-microsoft-com:vml" xmlns:wp14="http://schemas.microsoft.com/office/word/2010/wordprocessingDrawing" xmlns:wp="http://schemas.openxmlformats.org/drawingml/2006/wordprocessingDrawing" xmlns:w10="urn:schemas-microsoft-com:office:word" xmlns:w="http://schemas.openxmlformats.org/wordprocessingml/2006/main" xmlns:w14="http://schemas.microsoft.com/office/word/2010/wordml" xmlns:w15="http://schemas.microsoft.com/office/word/2012/wordml" xmlns:wpg="http://schemas.microsoft.com/office/word/2010/wordprocessingGroup" xmlns:wpi="http://schemas.microsoft.com/office/word/2010/wordprocessingInk" xmlns:wne="http://schemas.microsoft.com/office/word/2006/wordml" xmlns:wps="http://schemas.microsoft.com/office/word/2010/wordprocessingShape" mc:Ignorable="w14 w15 wp14">
   <w:abstractNum w:abstractNumId="0" w15:restartNumberingAfterBreak="0">
     <w:nsid w:val="16C12E72"/>
     <w:multiLevelType w:val="hybridMultilevel"/>
@@ -2398,7 +2454,7 @@
 </file>
 
 <file path=word/people.xml><?xml version="1.0" encoding="utf-8"?>
-<w15:people xmlns:wpc="http://schemas.microsoft.com/office/word/2010/wordprocessingCanvas" xmlns:cx="http://schemas.microsoft.com/office/drawing/2014/chartex" xmlns:cx1="http://schemas.microsoft.com/office/drawing/2015/9/8/chartex" xmlns:cx2="http://schemas.microsoft.com/office/drawing/2015/10/21/chartex" xmlns:cx3="http://schemas.microsoft.com/office/drawing/2016/5/9/chartex" xmlns:cx4="http://schemas.microsoft.com/office/drawing/2016/5/10/chartex" xmlns:cx5="http://schemas.microsoft.com/office/drawing/2016/5/11/chartex" xmlns:cx6="http://schemas.microsoft.com/office/drawing/2016/5/12/chartex" xmlns:cx7="http://schemas.microsoft.com/office/drawing/2016/5/13/chartex" xmlns:cx8="http://schemas.microsoft.com/office/drawing/2016/5/14/chartex" xmlns:mc="http://schemas.openxmlformats.org/markup-compatibility/2006" xmlns:aink="http://schemas.microsoft.com/office/drawing/2016/ink" xmlns:am3d="http://schemas.microsoft.com/office/drawing/2017/model3d" xmlns:o="urn:schemas-microsoft-com:office:office" xmlns:r="http://schemas.openxmlformats.org/officeDocument/2006/relationships" xmlns:m="http://schemas.openxmlformats.org/officeDocument/2006/math" xmlns:v="urn:schemas-microsoft-com:vml" xmlns:wp14="http://schemas.microsoft.com/office/word/2010/wordprocessingDrawing" xmlns:wp="http://schemas.openxmlformats.org/drawingml/2006/wordprocessingDrawing" xmlns:w10="urn:schemas-microsoft-com:office:word" xmlns:w="http://schemas.openxmlformats.org/wordprocessingml/2006/main" xmlns:w14="http://schemas.microsoft.com/office/word/2010/wordml" xmlns:w15="http://schemas.microsoft.com/office/word/2012/wordml" xmlns:w16cid="http://schemas.microsoft.com/office/word/2016/wordml/cid" xmlns:w16se="http://schemas.microsoft.com/office/word/2015/wordml/symex" xmlns:wpg="http://schemas.microsoft.com/office/word/2010/wordprocessingGroup" xmlns:wpi="http://schemas.microsoft.com/office/word/2010/wordprocessingInk" xmlns:wne="http://schemas.microsoft.com/office/word/2006/wordml" xmlns:wps="http://schemas.microsoft.com/office/word/2010/wordprocessingShape" mc:Ignorable="w14 w15 w16se w16cid wp14">
+<w15:people xmlns:wpc="http://schemas.microsoft.com/office/word/2010/wordprocessingCanvas" xmlns:mc="http://schemas.openxmlformats.org/markup-compatibility/2006" xmlns:o="urn:schemas-microsoft-com:office:office" xmlns:r="http://schemas.openxmlformats.org/officeDocument/2006/relationships" xmlns:m="http://schemas.openxmlformats.org/officeDocument/2006/math" xmlns:v="urn:schemas-microsoft-com:vml" xmlns:wp14="http://schemas.microsoft.com/office/word/2010/wordprocessingDrawing" xmlns:wp="http://schemas.openxmlformats.org/drawingml/2006/wordprocessingDrawing" xmlns:w10="urn:schemas-microsoft-com:office:word" xmlns:w="http://schemas.openxmlformats.org/wordprocessingml/2006/main" xmlns:w14="http://schemas.microsoft.com/office/word/2010/wordml" xmlns:w15="http://schemas.microsoft.com/office/word/2012/wordml" xmlns:wpg="http://schemas.microsoft.com/office/word/2010/wordprocessingGroup" xmlns:wpi="http://schemas.microsoft.com/office/word/2010/wordprocessingInk" xmlns:wne="http://schemas.microsoft.com/office/word/2006/wordml" xmlns:wps="http://schemas.microsoft.com/office/word/2010/wordprocessingShape" mc:Ignorable="w14 w15 wp14">
   <w15:person w15:author="Fox.Sanghyen Joo">
     <w15:presenceInfo w15:providerId="Windows Live" w15:userId="21b2ce55bb4664b7"/>
   </w15:person>
@@ -2406,7 +2462,7 @@
 </file>
 
 <file path=word/styles.xml><?xml version="1.0" encoding="utf-8"?>
-<w:styles xmlns:mc="http://schemas.openxmlformats.org/markup-compatibility/2006" xmlns:r="http://schemas.openxmlformats.org/officeDocument/2006/relationships" xmlns:w="http://schemas.openxmlformats.org/wordprocessingml/2006/main" xmlns:w14="http://schemas.microsoft.com/office/word/2010/wordml" xmlns:w15="http://schemas.microsoft.com/office/word/2012/wordml" xmlns:w16cid="http://schemas.microsoft.com/office/word/2016/wordml/cid" xmlns:w16se="http://schemas.microsoft.com/office/word/2015/wordml/symex" mc:Ignorable="w14 w15 w16se w16cid">
+<w:styles xmlns:mc="http://schemas.openxmlformats.org/markup-compatibility/2006" xmlns:r="http://schemas.openxmlformats.org/officeDocument/2006/relationships" xmlns:w="http://schemas.openxmlformats.org/wordprocessingml/2006/main" xmlns:w14="http://schemas.microsoft.com/office/word/2010/wordml" xmlns:w15="http://schemas.microsoft.com/office/word/2012/wordml" mc:Ignorable="w14 w15">
   <w:docDefaults>
     <w:rPrDefault>
       <w:rPr>
@@ -2423,7 +2479,7 @@
       </w:pPr>
     </w:pPrDefault>
   </w:docDefaults>
-  <w:latentStyles w:defLockedState="0" w:defUIPriority="99" w:defSemiHidden="0" w:defUnhideWhenUsed="0" w:defQFormat="0" w:count="375">
+  <w:latentStyles w:defLockedState="0" w:defUIPriority="99" w:defSemiHidden="0" w:defUnhideWhenUsed="0" w:defQFormat="0" w:count="371">
     <w:lsdException w:name="Normal" w:uiPriority="0" w:qFormat="1"/>
     <w:lsdException w:name="heading 1" w:uiPriority="9" w:qFormat="1"/>
     <w:lsdException w:name="heading 2" w:semiHidden="1" w:uiPriority="9" w:unhideWhenUsed="1" w:qFormat="1"/>
@@ -2795,10 +2851,6 @@
     <w:lsdException w:name="List Table 5 Dark Accent 6" w:uiPriority="50"/>
     <w:lsdException w:name="List Table 6 Colorful Accent 6" w:uiPriority="51"/>
     <w:lsdException w:name="List Table 7 Colorful Accent 6" w:uiPriority="52"/>
-    <w:lsdException w:name="Mention" w:semiHidden="1" w:unhideWhenUsed="1"/>
-    <w:lsdException w:name="Smart Hyperlink" w:semiHidden="1" w:unhideWhenUsed="1"/>
-    <w:lsdException w:name="Hashtag" w:semiHidden="1" w:unhideWhenUsed="1"/>
-    <w:lsdException w:name="Unresolved Mention" w:semiHidden="1" w:unhideWhenUsed="1"/>
   </w:latentStyles>
   <w:style w:type="paragraph" w:default="1" w:styleId="a">
     <w:name w:val="Normal"/>
